--- a/DZ2/SpecifikacijaDizajna.docx
+++ b/DZ2/SpecifikacijaDizajna.docx
@@ -263,7 +263,7 @@
       <w:r>
         <w:fldChar w:fldCharType="separate"/>
       </w:r>
-      <w:hyperlink w:anchor="_Toc163848717" w:history="1">
+      <w:hyperlink w:anchor="_Toc163906709" w:history="1">
         <w:r>
           <w:rPr>
             <w:rStyle w:val="Hyperlink"/>
@@ -290,7 +290,7 @@
             <w:noProof/>
             <w:webHidden/>
           </w:rPr>
-          <w:instrText xml:space="preserve"> PAGEREF _Toc163848717 \h </w:instrText>
+          <w:instrText xml:space="preserve"> PAGEREF _Toc163906709 \h </w:instrText>
         </w:r>
         <w:r>
           <w:rPr>
@@ -333,7 +333,7 @@
           <w:lang w:val="en-HR" w:eastAsia="en-GB"/>
         </w:rPr>
       </w:pPr>
-      <w:hyperlink w:anchor="_Toc163848718" w:history="1">
+      <w:hyperlink w:anchor="_Toc163906710" w:history="1">
         <w:r>
           <w:rPr>
             <w:rStyle w:val="Hyperlink"/>
@@ -360,7 +360,7 @@
             <w:noProof/>
             <w:webHidden/>
           </w:rPr>
-          <w:instrText xml:space="preserve"> PAGEREF _Toc163848718 \h </w:instrText>
+          <w:instrText xml:space="preserve"> PAGEREF _Toc163906710 \h </w:instrText>
         </w:r>
         <w:r>
           <w:rPr>
@@ -403,7 +403,7 @@
           <w:lang w:val="en-HR" w:eastAsia="en-GB"/>
         </w:rPr>
       </w:pPr>
-      <w:hyperlink w:anchor="_Toc163848719" w:history="1">
+      <w:hyperlink w:anchor="_Toc163906711" w:history="1">
         <w:r>
           <w:rPr>
             <w:rStyle w:val="Hyperlink"/>
@@ -430,7 +430,7 @@
             <w:noProof/>
             <w:webHidden/>
           </w:rPr>
-          <w:instrText xml:space="preserve"> PAGEREF _Toc163848719 \h </w:instrText>
+          <w:instrText xml:space="preserve"> PAGEREF _Toc163906711 \h </w:instrText>
         </w:r>
         <w:r>
           <w:rPr>
@@ -473,7 +473,7 @@
           <w:lang w:val="en-HR" w:eastAsia="en-GB"/>
         </w:rPr>
       </w:pPr>
-      <w:hyperlink w:anchor="_Toc163848720" w:history="1">
+      <w:hyperlink w:anchor="_Toc163906712" w:history="1">
         <w:r>
           <w:rPr>
             <w:rStyle w:val="Hyperlink"/>
@@ -500,7 +500,7 @@
             <w:noProof/>
             <w:webHidden/>
           </w:rPr>
-          <w:instrText xml:space="preserve"> PAGEREF _Toc163848720 \h </w:instrText>
+          <w:instrText xml:space="preserve"> PAGEREF _Toc163906712 \h </w:instrText>
         </w:r>
         <w:r>
           <w:rPr>
@@ -543,7 +543,7 @@
           <w:lang w:val="en-HR" w:eastAsia="en-GB"/>
         </w:rPr>
       </w:pPr>
-      <w:hyperlink w:anchor="_Toc163848721" w:history="1">
+      <w:hyperlink w:anchor="_Toc163906713" w:history="1">
         <w:r>
           <w:rPr>
             <w:rStyle w:val="Hyperlink"/>
@@ -570,7 +570,7 @@
             <w:noProof/>
             <w:webHidden/>
           </w:rPr>
-          <w:instrText xml:space="preserve"> PAGEREF _Toc163848721 \h </w:instrText>
+          <w:instrText xml:space="preserve"> PAGEREF _Toc163906713 \h </w:instrText>
         </w:r>
         <w:r>
           <w:rPr>
@@ -602,6 +602,453 @@
       </w:hyperlink>
     </w:p>
     <w:p>
+      <w:pPr>
+        <w:pStyle w:val="TOC2"/>
+        <w:tabs>
+          <w:tab w:val="right" w:leader="dot" w:pos="9016"/>
+        </w:tabs>
+        <w:rPr>
+          <w:rFonts w:ascii="Calibri" w:hAnsi="Calibri"/>
+          <w:noProof/>
+          <w:lang w:val="en-HR" w:eastAsia="en-GB"/>
+        </w:rPr>
+      </w:pPr>
+      <w:hyperlink w:anchor="_Toc163906714" w:history="1">
+        <w:r>
+          <w:rPr>
+            <w:rStyle w:val="Hyperlink"/>
+            <w:noProof/>
+          </w:rPr>
+          <w:t>2.2. Slučajevi korištenja</w:t>
+        </w:r>
+        <w:r>
+          <w:rPr>
+            <w:noProof/>
+            <w:webHidden/>
+          </w:rPr>
+          <w:tab/>
+        </w:r>
+        <w:r>
+          <w:rPr>
+            <w:noProof/>
+            <w:webHidden/>
+          </w:rPr>
+          <w:fldChar w:fldCharType="begin"/>
+        </w:r>
+        <w:r>
+          <w:rPr>
+            <w:noProof/>
+            <w:webHidden/>
+          </w:rPr>
+          <w:instrText xml:space="preserve"> PAGEREF _Toc163906714 \h </w:instrText>
+        </w:r>
+        <w:r>
+          <w:rPr>
+            <w:noProof/>
+            <w:webHidden/>
+          </w:rPr>
+        </w:r>
+        <w:r>
+          <w:rPr>
+            <w:noProof/>
+            <w:webHidden/>
+          </w:rPr>
+          <w:fldChar w:fldCharType="separate"/>
+        </w:r>
+        <w:r>
+          <w:rPr>
+            <w:noProof/>
+            <w:webHidden/>
+          </w:rPr>
+          <w:t>6</w:t>
+        </w:r>
+        <w:r>
+          <w:rPr>
+            <w:noProof/>
+            <w:webHidden/>
+          </w:rPr>
+          <w:fldChar w:fldCharType="end"/>
+        </w:r>
+      </w:hyperlink>
+    </w:p>
+    <w:p>
+      <w:pPr>
+        <w:pStyle w:val="TOC3"/>
+        <w:tabs>
+          <w:tab w:val="right" w:leader="dot" w:pos="9016"/>
+        </w:tabs>
+        <w:rPr>
+          <w:rFonts w:ascii="Calibri" w:hAnsi="Calibri"/>
+          <w:noProof/>
+          <w:lang w:val="en-HR" w:eastAsia="en-GB"/>
+        </w:rPr>
+      </w:pPr>
+      <w:hyperlink w:anchor="_Toc163906715" w:history="1">
+        <w:r>
+          <w:rPr>
+            <w:rStyle w:val="Hyperlink"/>
+            <w:bCs/>
+            <w:noProof/>
+            <w:lang w:val="en-HR"/>
+          </w:rPr>
+          <w:t>2.2.1. UC1: Prijava u sustav</w:t>
+        </w:r>
+        <w:r>
+          <w:rPr>
+            <w:noProof/>
+            <w:webHidden/>
+          </w:rPr>
+          <w:tab/>
+        </w:r>
+        <w:r>
+          <w:rPr>
+            <w:noProof/>
+            <w:webHidden/>
+          </w:rPr>
+          <w:fldChar w:fldCharType="begin"/>
+        </w:r>
+        <w:r>
+          <w:rPr>
+            <w:noProof/>
+            <w:webHidden/>
+          </w:rPr>
+          <w:instrText xml:space="preserve"> PAGEREF _Toc163906715 \h </w:instrText>
+        </w:r>
+        <w:r>
+          <w:rPr>
+            <w:noProof/>
+            <w:webHidden/>
+          </w:rPr>
+        </w:r>
+        <w:r>
+          <w:rPr>
+            <w:noProof/>
+            <w:webHidden/>
+          </w:rPr>
+          <w:fldChar w:fldCharType="separate"/>
+        </w:r>
+        <w:r>
+          <w:rPr>
+            <w:noProof/>
+            <w:webHidden/>
+          </w:rPr>
+          <w:t>6</w:t>
+        </w:r>
+        <w:r>
+          <w:rPr>
+            <w:noProof/>
+            <w:webHidden/>
+          </w:rPr>
+          <w:fldChar w:fldCharType="end"/>
+        </w:r>
+      </w:hyperlink>
+    </w:p>
+    <w:p>
+      <w:pPr>
+        <w:pStyle w:val="TOC3"/>
+        <w:tabs>
+          <w:tab w:val="right" w:leader="dot" w:pos="9016"/>
+        </w:tabs>
+        <w:rPr>
+          <w:rFonts w:ascii="Calibri" w:hAnsi="Calibri"/>
+          <w:noProof/>
+          <w:lang w:val="en-HR" w:eastAsia="en-GB"/>
+        </w:rPr>
+      </w:pPr>
+      <w:hyperlink w:anchor="_Toc163906716" w:history="1">
+        <w:r>
+          <w:rPr>
+            <w:rStyle w:val="Hyperlink"/>
+            <w:noProof/>
+            <w:lang w:val="en-HR"/>
+          </w:rPr>
+          <w:t>2.2.2. UC2: Pretraga oglasa</w:t>
+        </w:r>
+        <w:r>
+          <w:rPr>
+            <w:noProof/>
+            <w:webHidden/>
+          </w:rPr>
+          <w:tab/>
+        </w:r>
+        <w:r>
+          <w:rPr>
+            <w:noProof/>
+            <w:webHidden/>
+          </w:rPr>
+          <w:fldChar w:fldCharType="begin"/>
+        </w:r>
+        <w:r>
+          <w:rPr>
+            <w:noProof/>
+            <w:webHidden/>
+          </w:rPr>
+          <w:instrText xml:space="preserve"> PAGEREF _Toc163906716 \h </w:instrText>
+        </w:r>
+        <w:r>
+          <w:rPr>
+            <w:noProof/>
+            <w:webHidden/>
+          </w:rPr>
+        </w:r>
+        <w:r>
+          <w:rPr>
+            <w:noProof/>
+            <w:webHidden/>
+          </w:rPr>
+          <w:fldChar w:fldCharType="separate"/>
+        </w:r>
+        <w:r>
+          <w:rPr>
+            <w:noProof/>
+            <w:webHidden/>
+          </w:rPr>
+          <w:t>6</w:t>
+        </w:r>
+        <w:r>
+          <w:rPr>
+            <w:noProof/>
+            <w:webHidden/>
+          </w:rPr>
+          <w:fldChar w:fldCharType="end"/>
+        </w:r>
+      </w:hyperlink>
+    </w:p>
+    <w:p>
+      <w:pPr>
+        <w:pStyle w:val="TOC3"/>
+        <w:tabs>
+          <w:tab w:val="right" w:leader="dot" w:pos="9016"/>
+        </w:tabs>
+        <w:rPr>
+          <w:rFonts w:ascii="Calibri" w:hAnsi="Calibri"/>
+          <w:noProof/>
+          <w:lang w:val="en-HR" w:eastAsia="en-GB"/>
+        </w:rPr>
+      </w:pPr>
+      <w:hyperlink w:anchor="_Toc163906717" w:history="1">
+        <w:r>
+          <w:rPr>
+            <w:rStyle w:val="Hyperlink"/>
+            <w:noProof/>
+          </w:rPr>
+          <w:t>2.2.3. UC3: Pregled oglasa</w:t>
+        </w:r>
+        <w:r>
+          <w:rPr>
+            <w:noProof/>
+            <w:webHidden/>
+          </w:rPr>
+          <w:tab/>
+        </w:r>
+        <w:r>
+          <w:rPr>
+            <w:noProof/>
+            <w:webHidden/>
+          </w:rPr>
+          <w:fldChar w:fldCharType="begin"/>
+        </w:r>
+        <w:r>
+          <w:rPr>
+            <w:noProof/>
+            <w:webHidden/>
+          </w:rPr>
+          <w:instrText xml:space="preserve"> PAGEREF _Toc163906717 \h </w:instrText>
+        </w:r>
+        <w:r>
+          <w:rPr>
+            <w:noProof/>
+            <w:webHidden/>
+          </w:rPr>
+        </w:r>
+        <w:r>
+          <w:rPr>
+            <w:noProof/>
+            <w:webHidden/>
+          </w:rPr>
+          <w:fldChar w:fldCharType="separate"/>
+        </w:r>
+        <w:r>
+          <w:rPr>
+            <w:noProof/>
+            <w:webHidden/>
+          </w:rPr>
+          <w:t>7</w:t>
+        </w:r>
+        <w:r>
+          <w:rPr>
+            <w:noProof/>
+            <w:webHidden/>
+          </w:rPr>
+          <w:fldChar w:fldCharType="end"/>
+        </w:r>
+      </w:hyperlink>
+    </w:p>
+    <w:p>
+      <w:pPr>
+        <w:pStyle w:val="TOC3"/>
+        <w:tabs>
+          <w:tab w:val="right" w:leader="dot" w:pos="9016"/>
+        </w:tabs>
+        <w:rPr>
+          <w:rFonts w:ascii="Calibri" w:hAnsi="Calibri"/>
+          <w:noProof/>
+          <w:lang w:val="en-HR" w:eastAsia="en-GB"/>
+        </w:rPr>
+      </w:pPr>
+      <w:hyperlink w:anchor="_Toc163906718" w:history="1">
+        <w:r>
+          <w:rPr>
+            <w:rStyle w:val="Hyperlink"/>
+            <w:noProof/>
+            <w:lang w:val="en-HR"/>
+          </w:rPr>
+          <w:t>2.2.4. UC</w:t>
+        </w:r>
+        <w:r>
+          <w:rPr>
+            <w:rStyle w:val="Hyperlink"/>
+            <w:noProof/>
+          </w:rPr>
+          <w:t>4</w:t>
+        </w:r>
+        <w:r>
+          <w:rPr>
+            <w:rStyle w:val="Hyperlink"/>
+            <w:noProof/>
+            <w:lang w:val="en-HR"/>
+          </w:rPr>
+          <w:t xml:space="preserve">: </w:t>
+        </w:r>
+        <w:r>
+          <w:rPr>
+            <w:rStyle w:val="Hyperlink"/>
+            <w:noProof/>
+          </w:rPr>
+          <w:t>Spremanje pretrage</w:t>
+        </w:r>
+        <w:r>
+          <w:rPr>
+            <w:noProof/>
+            <w:webHidden/>
+          </w:rPr>
+          <w:tab/>
+        </w:r>
+        <w:r>
+          <w:rPr>
+            <w:noProof/>
+            <w:webHidden/>
+          </w:rPr>
+          <w:fldChar w:fldCharType="begin"/>
+        </w:r>
+        <w:r>
+          <w:rPr>
+            <w:noProof/>
+            <w:webHidden/>
+          </w:rPr>
+          <w:instrText xml:space="preserve"> PAGEREF _Toc163906718 \h </w:instrText>
+        </w:r>
+        <w:r>
+          <w:rPr>
+            <w:noProof/>
+            <w:webHidden/>
+          </w:rPr>
+        </w:r>
+        <w:r>
+          <w:rPr>
+            <w:noProof/>
+            <w:webHidden/>
+          </w:rPr>
+          <w:fldChar w:fldCharType="separate"/>
+        </w:r>
+        <w:r>
+          <w:rPr>
+            <w:noProof/>
+            <w:webHidden/>
+          </w:rPr>
+          <w:t>7</w:t>
+        </w:r>
+        <w:r>
+          <w:rPr>
+            <w:noProof/>
+            <w:webHidden/>
+          </w:rPr>
+          <w:fldChar w:fldCharType="end"/>
+        </w:r>
+      </w:hyperlink>
+    </w:p>
+    <w:p>
+      <w:pPr>
+        <w:pStyle w:val="TOC3"/>
+        <w:tabs>
+          <w:tab w:val="right" w:leader="dot" w:pos="9016"/>
+        </w:tabs>
+        <w:rPr>
+          <w:rFonts w:ascii="Calibri" w:hAnsi="Calibri"/>
+          <w:noProof/>
+          <w:lang w:val="en-HR" w:eastAsia="en-GB"/>
+        </w:rPr>
+      </w:pPr>
+      <w:hyperlink w:anchor="_Toc163906719" w:history="1">
+        <w:r>
+          <w:rPr>
+            <w:rStyle w:val="Hyperlink"/>
+            <w:noProof/>
+            <w:lang w:eastAsia="hr-HR"/>
+          </w:rPr>
+          <w:t>2.2.5. UC5: Odjava korisnika iz sustava</w:t>
+        </w:r>
+        <w:r>
+          <w:rPr>
+            <w:noProof/>
+            <w:webHidden/>
+          </w:rPr>
+          <w:tab/>
+        </w:r>
+        <w:r>
+          <w:rPr>
+            <w:noProof/>
+            <w:webHidden/>
+          </w:rPr>
+          <w:fldChar w:fldCharType="begin"/>
+        </w:r>
+        <w:r>
+          <w:rPr>
+            <w:noProof/>
+            <w:webHidden/>
+          </w:rPr>
+          <w:instrText xml:space="preserve"> PAGEREF _Toc163906719 \h </w:instrText>
+        </w:r>
+        <w:r>
+          <w:rPr>
+            <w:noProof/>
+            <w:webHidden/>
+          </w:rPr>
+        </w:r>
+        <w:r>
+          <w:rPr>
+            <w:noProof/>
+            <w:webHidden/>
+          </w:rPr>
+          <w:fldChar w:fldCharType="separate"/>
+        </w:r>
+        <w:r>
+          <w:rPr>
+            <w:noProof/>
+            <w:webHidden/>
+          </w:rPr>
+          <w:t>7</w:t>
+        </w:r>
+        <w:r>
+          <w:rPr>
+            <w:noProof/>
+            <w:webHidden/>
+          </w:rPr>
+          <w:fldChar w:fldCharType="end"/>
+        </w:r>
+      </w:hyperlink>
+    </w:p>
+    <w:p>
       <w:r>
         <w:fldChar w:fldCharType="end"/>
       </w:r>
@@ -614,7 +1061,7 @@
       <w:r>
         <w:br w:type="page"/>
       </w:r>
-      <w:bookmarkStart w:id="1" w:name="_Toc163848717"/>
+      <w:bookmarkStart w:id="1" w:name="_Toc163906709"/>
       <w:r>
         <w:lastRenderedPageBreak/>
         <w:t>Oblikovanje podataka</w:t>
@@ -625,7 +1072,7 @@
       <w:pPr>
         <w:pStyle w:val="Heading2"/>
       </w:pPr>
-      <w:bookmarkStart w:id="2" w:name="_Toc163848718"/>
+      <w:bookmarkStart w:id="2" w:name="_Toc163906710"/>
       <w:r>
         <w:t>Konceptualni model podataka</w:t>
       </w:r>
@@ -640,7 +1087,7 @@
         <w:rPr>
           <w:noProof/>
         </w:rPr>
-        <w:pict w14:anchorId="075939C9">
+        <w:pict w14:anchorId="6FB4BF6A">
           <v:shapetype id="_x0000_t75" coordsize="21600,21600" o:spt="75" o:preferrelative="t" path="m@4@5l@4@11@9@11@9@5xe" filled="f" stroked="f">
             <v:stroke joinstyle="miter"/>
             <v:formulas>
@@ -660,7 +1107,7 @@
             <v:path o:extrusionok="f" gradientshapeok="t" o:connecttype="rect"/>
             <o:lock v:ext="edit" aspectratio="t"/>
           </v:shapetype>
-          <v:shape id="Picture 1" o:spid="_x0000_i1027" type="#_x0000_t75" alt="A diagram of a software company&#10;&#10;Description automatically generated with medium confidence" style="width:443.35pt;height:306.6pt;visibility:visible;mso-wrap-style:square">
+          <v:shape id="Picture 1" o:spid="_x0000_i1028" type="#_x0000_t75" alt="A diagram of a software company&#10;&#10;Description automatically generated with medium confidence" style="width:443.05pt;height:306.8pt;visibility:visible;mso-wrap-style:square">
             <v:imagedata r:id="rId10" o:title="A diagram of a software company&#10;&#10;Description automatically generated with medium confidence"/>
           </v:shape>
         </w:pict>
@@ -721,7 +1168,7 @@
       <w:pPr>
         <w:pStyle w:val="Heading2"/>
       </w:pPr>
-      <w:bookmarkStart w:id="3" w:name="_Toc163848719"/>
+      <w:bookmarkStart w:id="3" w:name="_Toc163906711"/>
       <w:r>
         <w:t>Relacijski model podataka</w:t>
       </w:r>
@@ -736,8 +1183,8 @@
         <w:rPr>
           <w:noProof/>
         </w:rPr>
-        <w:pict w14:anchorId="33881CBC">
-          <v:shape id="Picture 2" o:spid="_x0000_i1026" type="#_x0000_t75" alt="A diagram of a computer&#10;&#10;Description automatically generated" style="width:451.4pt;height:243.5pt;visibility:visible;mso-wrap-style:square">
+        <w:pict w14:anchorId="654F6A8E">
+          <v:shape id="Picture 2" o:spid="_x0000_i1027" type="#_x0000_t75" alt="A diagram of a computer&#10;&#10;Description automatically generated" style="width:451.45pt;height:243.25pt;visibility:visible;mso-wrap-style:square">
             <v:imagedata r:id="rId11" o:title="A diagram of a computer&#10;&#10;Description automatically generated"/>
           </v:shape>
         </w:pict>
@@ -801,7 +1248,7 @@
       <w:r>
         <w:br w:type="page"/>
       </w:r>
-      <w:bookmarkStart w:id="4" w:name="_Toc163848720"/>
+      <w:bookmarkStart w:id="4" w:name="_Toc163906712"/>
       <w:r>
         <w:lastRenderedPageBreak/>
         <w:t>Objektni model</w:t>
@@ -812,7 +1259,7 @@
       <w:pPr>
         <w:pStyle w:val="Heading2"/>
       </w:pPr>
-      <w:bookmarkStart w:id="5" w:name="_Toc163848721"/>
+      <w:bookmarkStart w:id="5" w:name="_Toc163906713"/>
       <w:r>
         <w:t>Dijagram aktivnosti</w:t>
       </w:r>
@@ -830,8 +1277,8 @@
         <w:rPr>
           <w:noProof/>
         </w:rPr>
-        <w:pict w14:anchorId="09A2E2AB">
-          <v:shape id="Picture 3" o:spid="_x0000_i1025" type="#_x0000_t75" alt="A diagram of a company&#10;&#10;Description automatically generated" style="width:451.4pt;height:8in;visibility:visible;mso-wrap-style:square">
+        <w:pict w14:anchorId="0EC344C4">
+          <v:shape id="Picture 3" o:spid="_x0000_i1026" type="#_x0000_t75" alt="A diagram of a company&#10;&#10;Description automatically generated" style="width:451.45pt;height:8in;visibility:visible;mso-wrap-style:square">
             <v:imagedata r:id="rId12" o:title="A diagram of a company&#10;&#10;Description automatically generated"/>
           </v:shape>
         </w:pict>
@@ -895,10 +1342,12 @@
       <w:r>
         <w:br w:type="page"/>
       </w:r>
+      <w:bookmarkStart w:id="6" w:name="_Toc163906714"/>
       <w:r>
         <w:lastRenderedPageBreak/>
         <w:t>Slučajevi korištenja</w:t>
       </w:r>
+      <w:bookmarkEnd w:id="6"/>
     </w:p>
     <w:p>
       <w:r>
@@ -947,6 +1396,7 @@
           <w:lang w:val="en-HR"/>
         </w:rPr>
       </w:pPr>
+      <w:bookmarkStart w:id="7" w:name="_Toc163906715"/>
       <w:r>
         <w:rPr>
           <w:bCs/>
@@ -954,6 +1404,7 @@
         </w:rPr>
         <w:t>UC1: Prijava u sustav</w:t>
       </w:r>
+      <w:bookmarkEnd w:id="7"/>
     </w:p>
     <w:p>
       <w:pPr>
@@ -1119,7 +1570,19 @@
         <w:rPr>
           <w:lang w:val="en-HR"/>
         </w:rPr>
-        <w:t>"Prijavi se kao gost" - podtok C</w:t>
+        <w:t>"</w:t>
+      </w:r>
+      <w:r>
+        <w:t xml:space="preserve">Preskoči </w:t>
+      </w:r>
+      <w:r>
+        <w:t>prijavu</w:t>
+      </w:r>
+      <w:r>
+        <w:rPr>
+          <w:lang w:val="en-HR"/>
+        </w:rPr>
+        <w:t>" - podtok C</w:t>
       </w:r>
     </w:p>
     <w:p>
@@ -1342,10 +1805,7 @@
         </w:rPr>
       </w:pPr>
       <w:r>
-        <w:rPr>
-          <w:lang w:val="en-HR"/>
-        </w:rPr>
-        <w:t>Prijavljivanje kao gost</w:t>
+        <w:t>Korisnik može preskočiti prijavu</w:t>
       </w:r>
     </w:p>
     <w:p>
@@ -1421,12 +1881,14 @@
           <w:lang w:val="en-HR"/>
         </w:rPr>
       </w:pPr>
+      <w:bookmarkStart w:id="8" w:name="_Toc163906716"/>
       <w:r>
         <w:rPr>
           <w:lang w:val="en-HR"/>
         </w:rPr>
         <w:t>UC2: Pretraga oglasa</w:t>
       </w:r>
+      <w:bookmarkEnd w:id="8"/>
     </w:p>
     <w:p>
       <w:pPr>
@@ -1680,9 +2142,11 @@
       <w:pPr>
         <w:pStyle w:val="Heading3"/>
       </w:pPr>
+      <w:bookmarkStart w:id="9" w:name="_Toc163906717"/>
       <w:r>
         <w:t>UC3: Pregled oglasa</w:t>
       </w:r>
+      <w:bookmarkEnd w:id="9"/>
     </w:p>
     <w:p>
       <w:pPr>
@@ -1872,7 +2336,7 @@
     </w:p>
     <w:p>
       <w:pPr>
-        <w:ind w:left="720"/>
+        <w:ind w:left="1080"/>
         <w:rPr>
           <w:lang w:val="en-HR"/>
         </w:rPr>
@@ -1923,6 +2387,7 @@
           <w:lang w:val="en-HR"/>
         </w:rPr>
       </w:pPr>
+      <w:bookmarkStart w:id="10" w:name="_Toc163906718"/>
       <w:r>
         <w:rPr>
           <w:lang w:val="en-HR"/>
@@ -1941,6 +2406,7 @@
       <w:r>
         <w:t>Spremanje pretrage</w:t>
       </w:r>
+      <w:bookmarkEnd w:id="10"/>
     </w:p>
     <w:p>
       <w:r>
@@ -2108,6 +2574,7 @@
           <w:lang w:eastAsia="hr-HR"/>
         </w:rPr>
       </w:pPr>
+      <w:bookmarkStart w:id="11" w:name="_Toc163906719"/>
       <w:r>
         <w:rPr>
           <w:lang w:eastAsia="hr-HR"/>
@@ -2126,6 +2593,7 @@
         </w:rPr>
         <w:t>: Odjava korisnika iz sustava</w:t>
       </w:r>
+      <w:bookmarkEnd w:id="11"/>
     </w:p>
     <w:p>
       <w:pPr>
@@ -2460,25 +2928,121 @@
           <w:ilvl w:val="0"/>
           <w:numId w:val="19"/>
         </w:numPr>
-      </w:pPr>
-      <w:r>
         <w:rPr>
           <w:color w:val="000000"/>
           <w:lang w:eastAsia="hr-HR"/>
         </w:rPr>
-        <w:t xml:space="preserve">Prikazuje </w:t>
-      </w:r>
+      </w:pPr>
       <w:r>
         <w:rPr>
           <w:color w:val="000000"/>
           <w:lang w:eastAsia="hr-HR"/>
         </w:rPr>
+        <w:t xml:space="preserve">Prikazuje </w:t>
+      </w:r>
+      <w:r>
+        <w:rPr>
+          <w:color w:val="000000"/>
+          <w:lang w:eastAsia="hr-HR"/>
+        </w:rPr>
         <w:t>se prijava u aplikaciju</w:t>
       </w:r>
     </w:p>
+    <w:p>
+      <w:pPr>
+        <w:pStyle w:val="Heading2"/>
+        <w:rPr>
+          <w:lang w:eastAsia="hr-HR"/>
+        </w:rPr>
+      </w:pPr>
+      <w:r>
+        <w:rPr>
+          <w:lang w:eastAsia="hr-HR"/>
+        </w:rPr>
+        <w:br w:type="page"/>
+      </w:r>
+      <w:r>
+        <w:rPr>
+          <w:lang w:eastAsia="hr-HR"/>
+        </w:rPr>
+        <w:lastRenderedPageBreak/>
+        <w:t>Dijagram slučajeva korištenja</w:t>
+      </w:r>
+    </w:p>
+    <w:p>
+      <w:pPr>
+        <w:keepNext/>
+        <w:jc w:val="center"/>
+      </w:pPr>
+      <w:r>
+        <w:rPr>
+          <w:noProof/>
+          <w:lang w:eastAsia="hr-HR"/>
+        </w:rPr>
+        <w:pict w14:anchorId="523C40B3">
+          <v:shape id="Picture 5" o:spid="_x0000_i1025" type="#_x0000_t75" alt="A diagram of a person's diagram&#10;&#10;Description automatically generated" style="width:451.45pt;height:391.8pt;visibility:visible;mso-wrap-style:square">
+            <v:imagedata r:id="rId13" o:title="A diagram of a person's diagram&#10;&#10;Description automatically generated"/>
+          </v:shape>
+        </w:pict>
+      </w:r>
+    </w:p>
+    <w:p>
+      <w:pPr>
+        <w:pStyle w:val="Caption"/>
+        <w:jc w:val="center"/>
+        <w:rPr>
+          <w:lang w:eastAsia="hr-HR"/>
+        </w:rPr>
+      </w:pPr>
+      <w:r>
+        <w:t xml:space="preserve">Slika </w:t>
+      </w:r>
+      <w:r>
+        <w:fldChar w:fldCharType="begin"/>
+      </w:r>
+      <w:r>
+        <w:instrText xml:space="preserve"> STYLEREF 1 \s </w:instrText>
+      </w:r>
+      <w:r>
+        <w:fldChar w:fldCharType="separate"/>
+      </w:r>
+      <w:r>
+        <w:rPr>
+          <w:noProof/>
+        </w:rPr>
+        <w:t>2</w:t>
+      </w:r>
+      <w:r>
+        <w:fldChar w:fldCharType="end"/>
+      </w:r>
+      <w:r>
+        <w:t>.</w:t>
+      </w:r>
+      <w:r>
+        <w:fldChar w:fldCharType="begin"/>
+      </w:r>
+      <w:r>
+        <w:instrText xml:space="preserve"> SEQ Slika \* ARABIC \s 1 </w:instrText>
+      </w:r>
+      <w:r>
+        <w:fldChar w:fldCharType="separate"/>
+      </w:r>
+      <w:r>
+        <w:rPr>
+          <w:noProof/>
+        </w:rPr>
+        <w:t>2</w:t>
+      </w:r>
+      <w:r>
+        <w:fldChar w:fldCharType="end"/>
+      </w:r>
+      <w:r>
+        <w:t xml:space="preserve"> Dijagram slučajeva korištenja</w:t>
+      </w:r>
+    </w:p>
     <w:sectPr>
-      <w:footerReference w:type="even" r:id="rId13"/>
-      <w:footerReference w:type="default" r:id="rId14"/>
+      <w:footerReference w:type="even" r:id="rId14"/>
+      <w:footerReference w:type="default" r:id="rId15"/>
       <w:type w:val="continuous"/>
       <w:pgSz w:w="11906" w:h="16838" w:code="9"/>
       <w:pgMar w:top="1440" w:right="1440" w:bottom="1440" w:left="1440" w:header="720" w:footer="720" w:gutter="0"/>
@@ -4569,6 +5133,7 @@
     <w:lsdException w:name="heading 9" w:semiHidden="1" w:unhideWhenUsed="1" w:qFormat="1"/>
     <w:lsdException w:name="toc 1" w:uiPriority="39"/>
     <w:lsdException w:name="toc 2" w:uiPriority="39"/>
+    <w:lsdException w:name="toc 3" w:uiPriority="39"/>
     <w:lsdException w:name="caption" w:qFormat="1"/>
     <w:lsdException w:name="Title" w:qFormat="1"/>
     <w:lsdException w:name="Subtitle" w:qFormat="1"/>
@@ -5321,7 +5886,7 @@
     <w:basedOn w:val="Normal"/>
     <w:next w:val="Normal"/>
     <w:autoRedefine/>
-    <w:semiHidden/>
+    <w:uiPriority w:val="39"/>
     <w:rsid w:val="004E7238"/>
     <w:pPr>
       <w:ind w:left="480"/>
